--- a/Documents/GUI Layer Diagram.docx
+++ b/Documents/GUI Layer Diagram.docx
@@ -118,6 +118,22 @@
                       <w:szCs w:val="52"/>
                     </w:rPr>
                   </w:pPr>
+                  <w:proofErr w:type="spellStart"/>
+                  <w:r>
+                    <w:rPr>
+                      <w:sz w:val="52"/>
+                      <w:szCs w:val="52"/>
+                    </w:rPr>
+                    <w:t>ShifterMan</w:t>
+                  </w:r>
+                  <w:proofErr w:type="spellEnd"/>
+                  <w:r>
+                    <w:rPr>
+                      <w:sz w:val="52"/>
+                      <w:szCs w:val="52"/>
+                    </w:rPr>
+                    <w:t xml:space="preserve"> - </w:t>
+                  </w:r>
                   <w:r>
                     <w:rPr>
                       <w:rFonts w:hint="cs"/>
@@ -211,7 +227,6 @@
     <w:p>
       <w:pPr>
         <w:rPr>
-          <w:rFonts w:hint="cs"/>
           <w:rtl/>
         </w:rPr>
       </w:pPr>
@@ -316,13 +331,11 @@
     <w:p>
       <w:pPr>
         <w:rPr>
-          <w:rFonts w:hint="cs"/>
-          <w:rtl/>
-        </w:rPr>
-      </w:pPr>
-      <w:r>
-        <w:rPr>
-          <w:rFonts w:hint="cs"/>
+          <w:rtl/>
+        </w:rPr>
+      </w:pPr>
+      <w:r>
+        <w:rPr>
           <w:noProof/>
           <w:rtl/>
         </w:rPr>
@@ -337,7 +350,6 @@
     <w:p>
       <w:pPr>
         <w:rPr>
-          <w:rFonts w:hint="cs"/>
           <w:rtl/>
         </w:rPr>
       </w:pPr>
@@ -376,7 +388,6 @@
       </w:r>
       <w:r>
         <w:rPr>
-          <w:rFonts w:hint="cs"/>
           <w:noProof/>
           <w:rtl/>
         </w:rPr>
@@ -534,7 +545,14 @@
                       <w:sz w:val="40"/>
                       <w:szCs w:val="40"/>
                     </w:rPr>
-                    <w:t>Submit Options Page</w:t>
+                    <w:t>Shift</w:t>
+                  </w:r>
+                  <w:r>
+                    <w:rPr>
+                      <w:sz w:val="40"/>
+                      <w:szCs w:val="40"/>
+                    </w:rPr>
+                    <w:t xml:space="preserve"> Options Page</w:t>
                   </w:r>
                 </w:p>
               </w:txbxContent>
@@ -658,7 +676,6 @@
           <w:tab w:val="left" w:pos="1294"/>
         </w:tabs>
         <w:rPr>
-          <w:rFonts w:hint="cs"/>
           <w:rtl/>
         </w:rPr>
       </w:pPr>
@@ -1388,7 +1405,7 @@
 </file>
 
 <file path=customXml/itemProps1.xml><?xml version="1.0" encoding="utf-8"?>
-<ds:datastoreItem xmlns:ds="http://schemas.openxmlformats.org/officeDocument/2006/customXml" ds:itemID="{DDD73189-8FB5-4100-90F4-F54122100FBE}">
+<ds:datastoreItem xmlns:ds="http://schemas.openxmlformats.org/officeDocument/2006/customXml" ds:itemID="{2622B82D-146D-47A2-A79F-C1131622EC3C}">
   <ds:schemaRefs>
     <ds:schemaRef ds:uri="http://schemas.openxmlformats.org/officeDocument/2006/bibliography"/>
   </ds:schemaRefs>
